--- a/Шаблоны/3-iy_trimestr.docx
+++ b/Шаблоны/3-iy_trimestr.docx
@@ -31,7 +31,6 @@
       </w:r>
       <w:r>
         <w:rPr>
-          <w:rStyle w:val="a"/>
           <w:snapToGrid w:val="0"/>
           <w:color w:val="000000"/>
           <w:w w:val="0"/>
@@ -238,7 +237,7 @@
         </w:rPr>
         <w:fldChar w:fldCharType="begin">
           <w:ffData>
-            <w:name w:val="ТекстовоеПоле1"/>
+            <w:name w:val="surnameName"/>
             <w:enabled/>
             <w:calcOnExit w:val="0"/>
             <w:textInput>
@@ -248,7 +247,7 @@
           </w:ffData>
         </w:fldChar>
       </w:r>
-      <w:bookmarkStart w:id="0" w:name="ТекстовоеПоле1"/>
+      <w:bookmarkStart w:id="0" w:name="surnameName"/>
       <w:r>
         <w:rPr>
           <w:i/>
@@ -272,9 +271,42 @@
       <w:r>
         <w:rPr>
           <w:i/>
-          <w:sz w:val="28"/>
-        </w:rPr>
-        <w:t>Оглоблина И А</w:t>
+          <w:noProof/>
+          <w:sz w:val="28"/>
+        </w:rPr>
+        <w:t> </w:t>
+      </w:r>
+      <w:r>
+        <w:rPr>
+          <w:i/>
+          <w:noProof/>
+          <w:sz w:val="28"/>
+        </w:rPr>
+        <w:t> </w:t>
+      </w:r>
+      <w:r>
+        <w:rPr>
+          <w:i/>
+          <w:noProof/>
+          <w:sz w:val="28"/>
+        </w:rPr>
+        <w:t> </w:t>
+      </w:r>
+      <w:r>
+        <w:rPr>
+          <w:i/>
+          <w:noProof/>
+          <w:sz w:val="28"/>
+        </w:rPr>
+        <w:t> </w:t>
+      </w:r>
+      <w:r>
+        <w:rPr>
+          <w:i/>
+          <w:noProof/>
+          <w:sz w:val="28"/>
+        </w:rPr>
+        <w:t> </w:t>
       </w:r>
       <w:r>
         <w:rPr>
@@ -297,7 +329,7 @@
         </w:rPr>
         <w:fldChar w:fldCharType="begin">
           <w:ffData>
-            <w:name w:val="ТекстовоеПоле2"/>
+            <w:name w:val="age"/>
             <w:enabled/>
             <w:calcOnExit w:val="0"/>
             <w:textInput>
@@ -308,7 +340,7 @@
           </w:ffData>
         </w:fldChar>
       </w:r>
-      <w:bookmarkStart w:id="1" w:name="ТекстовоеПоле2"/>
+      <w:bookmarkStart w:id="1" w:name="age"/>
       <w:r>
         <w:rPr>
           <w:i/>
@@ -332,9 +364,18 @@
       <w:r>
         <w:rPr>
           <w:i/>
-          <w:sz w:val="28"/>
-        </w:rPr>
-        <w:t>28</w:t>
+          <w:noProof/>
+          <w:sz w:val="28"/>
+        </w:rPr>
+        <w:t> </w:t>
+      </w:r>
+      <w:r>
+        <w:rPr>
+          <w:i/>
+          <w:noProof/>
+          <w:sz w:val="28"/>
+        </w:rPr>
+        <w:t> </w:t>
       </w:r>
       <w:r>
         <w:rPr>
@@ -380,7 +421,7 @@
         </w:rPr>
         <w:fldChar w:fldCharType="begin">
           <w:ffData>
-            <w:name w:val="ТекстовоеПоле26"/>
+            <w:name w:val="address"/>
             <w:enabled/>
             <w:calcOnExit w:val="0"/>
             <w:textInput>
@@ -390,7 +431,7 @@
           </w:ffData>
         </w:fldChar>
       </w:r>
-      <w:bookmarkStart w:id="2" w:name="ТекстовоеПоле26"/>
+      <w:bookmarkStart w:id="2" w:name="address"/>
       <w:r>
         <w:rPr>
           <w:i/>
@@ -488,7 +529,7 @@
         </w:rPr>
         <w:fldChar w:fldCharType="begin">
           <w:ffData>
-            <w:name w:val="ТекстовоеПоле3"/>
+            <w:name w:val="dateOfLastMin"/>
             <w:enabled/>
             <w:calcOnExit w:val="0"/>
             <w:textInput>
@@ -499,7 +540,7 @@
           </w:ffData>
         </w:fldChar>
       </w:r>
-      <w:bookmarkStart w:id="3" w:name="ТекстовоеПоле3"/>
+      <w:bookmarkStart w:id="3" w:name="dateOfLastMin"/>
       <w:r>
         <w:rPr>
           <w:i/>
@@ -523,9 +564,42 @@
       <w:r>
         <w:rPr>
           <w:i/>
-          <w:sz w:val="28"/>
-        </w:rPr>
-        <w:t>29.02.16</w:t>
+          <w:noProof/>
+          <w:sz w:val="28"/>
+        </w:rPr>
+        <w:t> </w:t>
+      </w:r>
+      <w:r>
+        <w:rPr>
+          <w:i/>
+          <w:noProof/>
+          <w:sz w:val="28"/>
+        </w:rPr>
+        <w:t> </w:t>
+      </w:r>
+      <w:r>
+        <w:rPr>
+          <w:i/>
+          <w:noProof/>
+          <w:sz w:val="28"/>
+        </w:rPr>
+        <w:t> </w:t>
+      </w:r>
+      <w:r>
+        <w:rPr>
+          <w:i/>
+          <w:noProof/>
+          <w:sz w:val="28"/>
+        </w:rPr>
+        <w:t> </w:t>
+      </w:r>
+      <w:r>
+        <w:rPr>
+          <w:i/>
+          <w:noProof/>
+          <w:sz w:val="28"/>
+        </w:rPr>
+        <w:t> </w:t>
       </w:r>
       <w:r>
         <w:rPr>
@@ -596,6 +670,14 @@
           <w:sz w:val="28"/>
           <w:lang w:val="en-US"/>
         </w:rPr>
+        <w:fldChar w:fldCharType="separate"/>
+      </w:r>
+      <w:r>
+        <w:rPr>
+          <w:i/>
+          <w:sz w:val="28"/>
+          <w:lang w:val="en-US"/>
+        </w:rPr>
         <w:fldChar w:fldCharType="end"/>
       </w:r>
       <w:bookmarkEnd w:id="4"/>
@@ -626,7 +708,7 @@
         </w:rPr>
         <w:fldChar w:fldCharType="begin">
           <w:ffData>
-            <w:name w:val="ТекстовоеПоле4"/>
+            <w:name w:val="gestationalTime_week"/>
             <w:enabled/>
             <w:calcOnExit w:val="0"/>
             <w:textInput>
@@ -637,7 +719,7 @@
           </w:ffData>
         </w:fldChar>
       </w:r>
-      <w:bookmarkStart w:id="5" w:name="ТекстовоеПоле4"/>
+      <w:bookmarkStart w:id="5" w:name="gestationalTime_week"/>
       <w:r>
         <w:rPr>
           <w:sz w:val="28"/>
@@ -657,9 +739,31 @@
       </w:r>
       <w:r>
         <w:rPr>
-          <w:sz w:val="28"/>
-        </w:rPr>
-        <w:t>29</w:t>
+          <w:noProof/>
+          <w:sz w:val="28"/>
+        </w:rPr>
+        <w:t> </w:t>
+      </w:r>
+      <w:r>
+        <w:rPr>
+          <w:noProof/>
+          <w:sz w:val="28"/>
+        </w:rPr>
+        <w:t> </w:t>
+      </w:r>
+      <w:r>
+        <w:rPr>
+          <w:noProof/>
+          <w:sz w:val="28"/>
+        </w:rPr>
+        <w:t> </w:t>
+      </w:r>
+      <w:r>
+        <w:rPr>
+          <w:noProof/>
+          <w:sz w:val="28"/>
+        </w:rPr>
+        <w:t> </w:t>
       </w:r>
       <w:r>
         <w:rPr>
@@ -687,7 +791,7 @@
         </w:rPr>
         <w:fldChar w:fldCharType="begin">
           <w:ffData>
-            <w:name w:val="ТекстовоеПоле18"/>
+            <w:name w:val="gestationalTime_day"/>
             <w:enabled/>
             <w:calcOnExit w:val="0"/>
             <w:textInput>
@@ -698,7 +802,7 @@
           </w:ffData>
         </w:fldChar>
       </w:r>
-      <w:bookmarkStart w:id="6" w:name="ТекстовоеПоле18"/>
+      <w:bookmarkStart w:id="6" w:name="gestationalTime_day"/>
       <w:r>
         <w:rPr>
           <w:sz w:val="28"/>
@@ -718,9 +822,10 @@
       </w:r>
       <w:r>
         <w:rPr>
-          <w:sz w:val="28"/>
-        </w:rPr>
-        <w:t>3</w:t>
+          <w:noProof/>
+          <w:sz w:val="28"/>
+        </w:rPr>
+        <w:t> </w:t>
       </w:r>
       <w:r>
         <w:rPr>
@@ -825,6 +930,13 @@
           <w:i/>
           <w:sz w:val="28"/>
         </w:rPr>
+        <w:fldChar w:fldCharType="separate"/>
+      </w:r>
+      <w:r>
+        <w:rPr>
+          <w:i/>
+          <w:sz w:val="28"/>
+        </w:rPr>
         <w:fldChar w:fldCharType="end"/>
       </w:r>
       <w:bookmarkEnd w:id="7"/>
@@ -884,6 +996,13 @@
           <w:i/>
           <w:sz w:val="28"/>
         </w:rPr>
+        <w:fldChar w:fldCharType="separate"/>
+      </w:r>
+      <w:r>
+        <w:rPr>
+          <w:i/>
+          <w:sz w:val="28"/>
+        </w:rPr>
         <w:fldChar w:fldCharType="end"/>
       </w:r>
       <w:bookmarkEnd w:id="8"/>
@@ -939,6 +1058,13 @@
           <w:i/>
           <w:sz w:val="28"/>
         </w:rPr>
+      </w:r>
+      <w:r>
+        <w:rPr>
+          <w:i/>
+          <w:sz w:val="28"/>
+        </w:rPr>
+        <w:fldChar w:fldCharType="separate"/>
       </w:r>
       <w:r>
         <w:rPr>
@@ -1079,6 +1205,9 @@
         <w:instrText xml:space="preserve"> FORMDROPDOWN </w:instrText>
       </w:r>
       <w:r>
+        <w:fldChar w:fldCharType="separate"/>
+      </w:r>
+      <w:r>
         <w:fldChar w:fldCharType="end"/>
       </w:r>
       <w:bookmarkEnd w:id="11"/>
@@ -1134,6 +1263,13 @@
           <w:i/>
           <w:sz w:val="28"/>
         </w:rPr>
+        <w:fldChar w:fldCharType="separate"/>
+      </w:r>
+      <w:r>
+        <w:rPr>
+          <w:i/>
+          <w:sz w:val="28"/>
+        </w:rPr>
         <w:fldChar w:fldCharType="end"/>
       </w:r>
       <w:bookmarkEnd w:id="12"/>
@@ -1193,6 +1329,13 @@
           <w:i/>
           <w:sz w:val="28"/>
         </w:rPr>
+      </w:r>
+      <w:r>
+        <w:rPr>
+          <w:i/>
+          <w:sz w:val="28"/>
+        </w:rPr>
+        <w:fldChar w:fldCharType="separate"/>
       </w:r>
       <w:r>
         <w:rPr>
@@ -1388,7 +1531,7 @@
         </w:rPr>
         <w:fldChar w:fldCharType="begin">
           <w:ffData>
-            <w:name w:val="ПолеСоСписком23"/>
+            <w:name w:val="BiparietalDiamProc"/>
             <w:enabled/>
             <w:calcOnExit w:val="0"/>
             <w:ddList>
@@ -1399,7 +1542,7 @@
           </w:ffData>
         </w:fldChar>
       </w:r>
-      <w:bookmarkStart w:id="15" w:name="ПолеСоСписком23"/>
+      <w:bookmarkStart w:id="15" w:name="BiparietalDiamProc"/>
       <w:r>
         <w:rPr>
           <w:b/>
@@ -1487,7 +1630,21 @@
         <w:rPr>
           <w:sz w:val="28"/>
         </w:rPr>
-        <w:t xml:space="preserve"> нед. </w:t>
+        <w:t xml:space="preserve"> </w:t>
+      </w:r>
+      <w:proofErr w:type="spellStart"/>
+      <w:r>
+        <w:rPr>
+          <w:sz w:val="28"/>
+        </w:rPr>
+        <w:t>нед</w:t>
+      </w:r>
+      <w:proofErr w:type="spellEnd"/>
+      <w:r>
+        <w:rPr>
+          <w:sz w:val="28"/>
+        </w:rPr>
+        <w:t xml:space="preserve">. </w:t>
       </w:r>
       <w:r>
         <w:fldChar w:fldCharType="begin">
@@ -1635,7 +1792,7 @@
         </w:rPr>
         <w:fldChar w:fldCharType="begin">
           <w:ffData>
-            <w:name w:val="ПолеСоСписком23"/>
+            <w:name w:val="FemurLengthProc"/>
             <w:enabled/>
             <w:calcOnExit w:val="0"/>
             <w:ddList>
@@ -1646,6 +1803,7 @@
           </w:ffData>
         </w:fldChar>
       </w:r>
+      <w:bookmarkStart w:id="19" w:name="FemurLengthProc"/>
       <w:r>
         <w:rPr>
           <w:b/>
@@ -1666,6 +1824,7 @@
         </w:rPr>
         <w:fldChar w:fldCharType="end"/>
       </w:r>
+      <w:bookmarkEnd w:id="19"/>
       <w:r>
         <w:rPr>
           <w:b/>
@@ -1689,7 +1848,7 @@
           </w:ffData>
         </w:fldChar>
       </w:r>
-      <w:bookmarkStart w:id="19" w:name="FemurWeekField"/>
+      <w:bookmarkStart w:id="20" w:name="FemurWeekField"/>
       <w:r>
         <w:rPr>
           <w:sz w:val="28"/>
@@ -1727,12 +1886,26 @@
         </w:rPr>
         <w:fldChar w:fldCharType="end"/>
       </w:r>
-      <w:bookmarkEnd w:id="19"/>
-      <w:r>
-        <w:rPr>
-          <w:sz w:val="28"/>
-        </w:rPr>
-        <w:t xml:space="preserve"> нед.</w:t>
+      <w:bookmarkEnd w:id="20"/>
+      <w:r>
+        <w:rPr>
+          <w:sz w:val="28"/>
+        </w:rPr>
+        <w:t xml:space="preserve"> </w:t>
+      </w:r>
+      <w:proofErr w:type="spellStart"/>
+      <w:r>
+        <w:rPr>
+          <w:sz w:val="28"/>
+        </w:rPr>
+        <w:t>нед</w:t>
+      </w:r>
+      <w:proofErr w:type="spellEnd"/>
+      <w:r>
+        <w:rPr>
+          <w:sz w:val="28"/>
+        </w:rPr>
+        <w:t>.</w:t>
       </w:r>
       <w:r>
         <w:rPr>
@@ -1777,7 +1950,7 @@
           </w:ffData>
         </w:fldChar>
       </w:r>
-      <w:bookmarkStart w:id="20" w:name="AbdominalCircField"/>
+      <w:bookmarkStart w:id="21" w:name="AbdominalCircField"/>
       <w:r>
         <w:rPr>
           <w:sz w:val="28"/>
@@ -1822,7 +1995,7 @@
         </w:rPr>
         <w:fldChar w:fldCharType="end"/>
       </w:r>
-      <w:bookmarkEnd w:id="20"/>
+      <w:bookmarkEnd w:id="21"/>
       <w:r>
         <w:rPr>
           <w:sz w:val="28"/>
@@ -1842,7 +2015,7 @@
         </w:rPr>
         <w:fldChar w:fldCharType="begin">
           <w:ffData>
-            <w:name w:val="ПолеСоСписком23"/>
+            <w:name w:val="AbdominalCircProc"/>
             <w:enabled/>
             <w:calcOnExit w:val="0"/>
             <w:ddList>
@@ -1902,7 +2075,7 @@
           </w:ffData>
         </w:fldChar>
       </w:r>
-      <w:bookmarkStart w:id="21" w:name="AbdominalWeekField"/>
+      <w:bookmarkStart w:id="22" w:name="AbdominalWeekField"/>
       <w:r>
         <w:rPr>
           <w:sz w:val="28"/>
@@ -1940,12 +2113,26 @@
         </w:rPr>
         <w:fldChar w:fldCharType="end"/>
       </w:r>
-      <w:bookmarkEnd w:id="21"/>
-      <w:r>
-        <w:rPr>
-          <w:sz w:val="28"/>
-        </w:rPr>
-        <w:t xml:space="preserve"> нед.</w:t>
+      <w:bookmarkEnd w:id="22"/>
+      <w:r>
+        <w:rPr>
+          <w:sz w:val="28"/>
+        </w:rPr>
+        <w:t xml:space="preserve"> </w:t>
+      </w:r>
+      <w:proofErr w:type="spellStart"/>
+      <w:r>
+        <w:rPr>
+          <w:sz w:val="28"/>
+        </w:rPr>
+        <w:t>нед</w:t>
+      </w:r>
+      <w:proofErr w:type="spellEnd"/>
+      <w:r>
+        <w:rPr>
+          <w:sz w:val="28"/>
+        </w:rPr>
+        <w:t>.</w:t>
       </w:r>
       <w:r>
         <w:rPr>
@@ -2009,7 +2196,7 @@
           </w:ffData>
         </w:fldChar>
       </w:r>
-      <w:bookmarkStart w:id="22" w:name="MassField"/>
+      <w:bookmarkStart w:id="23" w:name="MassField"/>
       <w:r>
         <w:rPr>
           <w:sz w:val="28"/>
@@ -2061,13 +2248,14 @@
         </w:rPr>
         <w:fldChar w:fldCharType="end"/>
       </w:r>
-      <w:bookmarkEnd w:id="22"/>
+      <w:bookmarkEnd w:id="23"/>
       <w:r>
         <w:rPr>
           <w:sz w:val="28"/>
         </w:rPr>
         <w:t xml:space="preserve"> г   </w:t>
       </w:r>
+      <w:bookmarkStart w:id="24" w:name="_GoBack"/>
       <w:r>
         <w:rPr>
           <w:b/>
@@ -2075,7 +2263,7 @@
         </w:rPr>
         <w:fldChar w:fldCharType="begin">
           <w:ffData>
-            <w:name w:val="ПолеСоСписком23"/>
+            <w:name w:val="AbdominalCircProc"/>
             <w:enabled/>
             <w:calcOnExit w:val="0"/>
             <w:ddList>
@@ -2086,6 +2274,7 @@
           </w:ffData>
         </w:fldChar>
       </w:r>
+      <w:bookmarkStart w:id="25" w:name="AbdominalCircProc"/>
       <w:r>
         <w:rPr>
           <w:b/>
@@ -2106,6 +2295,8 @@
         </w:rPr>
         <w:fldChar w:fldCharType="end"/>
       </w:r>
+      <w:bookmarkEnd w:id="25"/>
+      <w:bookmarkEnd w:id="24"/>
       <w:r>
         <w:rPr>
           <w:b/>
@@ -2129,7 +2320,7 @@
           </w:ffData>
         </w:fldChar>
       </w:r>
-      <w:bookmarkStart w:id="23" w:name="MassWeek"/>
+      <w:bookmarkStart w:id="26" w:name="MassWeek"/>
       <w:r>
         <w:rPr>
           <w:sz w:val="28"/>
@@ -2167,12 +2358,26 @@
         </w:rPr>
         <w:fldChar w:fldCharType="end"/>
       </w:r>
-      <w:bookmarkEnd w:id="23"/>
-      <w:r>
-        <w:rPr>
-          <w:sz w:val="28"/>
-        </w:rPr>
-        <w:t xml:space="preserve"> нед.</w:t>
+      <w:bookmarkEnd w:id="26"/>
+      <w:r>
+        <w:rPr>
+          <w:sz w:val="28"/>
+        </w:rPr>
+        <w:t xml:space="preserve"> </w:t>
+      </w:r>
+      <w:proofErr w:type="spellStart"/>
+      <w:r>
+        <w:rPr>
+          <w:sz w:val="28"/>
+        </w:rPr>
+        <w:t>нед</w:t>
+      </w:r>
+      <w:proofErr w:type="spellEnd"/>
+      <w:r>
+        <w:rPr>
+          <w:sz w:val="28"/>
+        </w:rPr>
+        <w:t>.</w:t>
       </w:r>
     </w:p>
     <w:p>
@@ -2644,7 +2849,7 @@
           </w:ffData>
         </w:fldChar>
       </w:r>
-      <w:bookmarkStart w:id="24" w:name="EchogenicityField"/>
+      <w:bookmarkStart w:id="27" w:name="EchogenicityField"/>
       <w:r>
         <w:rPr>
           <w:i/>
@@ -2663,9 +2868,16 @@
           <w:i/>
           <w:sz w:val="16"/>
         </w:rPr>
+        <w:fldChar w:fldCharType="separate"/>
+      </w:r>
+      <w:r>
+        <w:rPr>
+          <w:i/>
+          <w:sz w:val="16"/>
+        </w:rPr>
         <w:fldChar w:fldCharType="end"/>
       </w:r>
-      <w:bookmarkEnd w:id="24"/>
+      <w:bookmarkEnd w:id="27"/>
       <w:r>
         <w:rPr>
           <w:sz w:val="16"/>
@@ -2996,7 +3208,7 @@
           </w:ffData>
         </w:fldChar>
       </w:r>
-      <w:bookmarkStart w:id="25" w:name="AttachmentField"/>
+      <w:bookmarkStart w:id="28" w:name="AttachmentField"/>
       <w:r>
         <w:rPr>
           <w:i/>
@@ -3015,9 +3227,16 @@
           <w:i/>
           <w:sz w:val="16"/>
         </w:rPr>
+        <w:fldChar w:fldCharType="separate"/>
+      </w:r>
+      <w:r>
+        <w:rPr>
+          <w:i/>
+          <w:sz w:val="16"/>
+        </w:rPr>
         <w:fldChar w:fldCharType="end"/>
       </w:r>
-      <w:bookmarkEnd w:id="25"/>
+      <w:bookmarkEnd w:id="28"/>
     </w:p>
     <w:p>
       <w:pPr>
@@ -3062,7 +3281,7 @@
           </w:ffData>
         </w:fldChar>
       </w:r>
-      <w:bookmarkStart w:id="26" w:name="PlacentaPosField"/>
+      <w:bookmarkStart w:id="29" w:name="PlacentaPosField"/>
       <w:r>
         <w:rPr>
           <w:i/>
@@ -3081,9 +3300,16 @@
           <w:i/>
           <w:sz w:val="28"/>
         </w:rPr>
+        <w:fldChar w:fldCharType="separate"/>
+      </w:r>
+      <w:r>
+        <w:rPr>
+          <w:i/>
+          <w:sz w:val="28"/>
+        </w:rPr>
         <w:fldChar w:fldCharType="end"/>
       </w:r>
-      <w:bookmarkEnd w:id="26"/>
+      <w:bookmarkEnd w:id="29"/>
       <w:r>
         <w:rPr>
           <w:i/>
@@ -3108,7 +3334,7 @@
           </w:ffData>
         </w:fldChar>
       </w:r>
-      <w:bookmarkStart w:id="27" w:name="ТекстовоеПоле21"/>
+      <w:bookmarkStart w:id="30" w:name="ТекстовоеПоле21"/>
       <w:r>
         <w:rPr>
           <w:i/>
@@ -3176,7 +3402,7 @@
         </w:rPr>
         <w:fldChar w:fldCharType="end"/>
       </w:r>
-      <w:bookmarkEnd w:id="27"/>
+      <w:bookmarkEnd w:id="30"/>
       <w:r>
         <w:rPr>
           <w:i/>
@@ -3201,7 +3427,7 @@
           </w:ffData>
         </w:fldChar>
       </w:r>
-      <w:bookmarkStart w:id="28" w:name="PlacentaStageField"/>
+      <w:bookmarkStart w:id="31" w:name="PlacentaStageField"/>
       <w:r>
         <w:rPr>
           <w:sz w:val="28"/>
@@ -3232,7 +3458,7 @@
         </w:rPr>
         <w:fldChar w:fldCharType="end"/>
       </w:r>
-      <w:bookmarkEnd w:id="28"/>
+      <w:bookmarkEnd w:id="31"/>
       <w:r>
         <w:rPr>
           <w:sz w:val="28"/>
@@ -3287,7 +3513,7 @@
           </w:ffData>
         </w:fldChar>
       </w:r>
-      <w:bookmarkStart w:id="29" w:name="WaterAmountField"/>
+      <w:bookmarkStart w:id="32" w:name="WaterAmountField"/>
       <w:r>
         <w:rPr>
           <w:i/>
@@ -3306,9 +3532,16 @@
           <w:i/>
           <w:sz w:val="28"/>
         </w:rPr>
+        <w:fldChar w:fldCharType="separate"/>
+      </w:r>
+      <w:r>
+        <w:rPr>
+          <w:i/>
+          <w:sz w:val="28"/>
+        </w:rPr>
         <w:fldChar w:fldCharType="end"/>
       </w:r>
-      <w:bookmarkEnd w:id="29"/>
+      <w:bookmarkEnd w:id="32"/>
       <w:r>
         <w:rPr>
           <w:i/>
@@ -3353,7 +3586,7 @@
           </w:ffData>
         </w:fldChar>
       </w:r>
-      <w:bookmarkStart w:id="30" w:name="IAZHField"/>
+      <w:bookmarkStart w:id="33" w:name="IAZHField"/>
       <w:r>
         <w:rPr>
           <w:i/>
@@ -3405,7 +3638,7 @@
         </w:rPr>
         <w:fldChar w:fldCharType="end"/>
       </w:r>
-      <w:bookmarkEnd w:id="30"/>
+      <w:bookmarkEnd w:id="33"/>
       <w:r>
         <w:rPr>
           <w:sz w:val="28"/>
@@ -3464,7 +3697,7 @@
           </w:ffData>
         </w:fldChar>
       </w:r>
-      <w:bookmarkStart w:id="31" w:name="ConclusionField"/>
+      <w:bookmarkStart w:id="34" w:name="ConclusionField"/>
       <w:r>
         <w:rPr>
           <w:i/>
@@ -3483,9 +3716,16 @@
           <w:i/>
           <w:sz w:val="28"/>
         </w:rPr>
+        <w:fldChar w:fldCharType="separate"/>
+      </w:r>
+      <w:r>
+        <w:rPr>
+          <w:i/>
+          <w:sz w:val="28"/>
+        </w:rPr>
         <w:fldChar w:fldCharType="end"/>
       </w:r>
-      <w:bookmarkEnd w:id="31"/>
+      <w:bookmarkEnd w:id="34"/>
       <w:r>
         <w:rPr>
           <w:i/>
@@ -3510,7 +3750,7 @@
           </w:ffData>
         </w:fldChar>
       </w:r>
-      <w:bookmarkStart w:id="32" w:name="ТекстовоеПоле20"/>
+      <w:bookmarkStart w:id="35" w:name="ТекстовоеПоле20"/>
       <w:r>
         <w:rPr>
           <w:i/>
@@ -3578,7 +3818,7 @@
         </w:rPr>
         <w:fldChar w:fldCharType="end"/>
       </w:r>
-      <w:bookmarkEnd w:id="32"/>
+      <w:bookmarkEnd w:id="35"/>
     </w:p>
     <w:p>
       <w:pPr>
@@ -3622,7 +3862,7 @@
           </w:ffData>
         </w:fldChar>
       </w:r>
-      <w:bookmarkStart w:id="33" w:name="ПолеСоСписком20"/>
+      <w:bookmarkStart w:id="36" w:name="ПолеСоСписком20"/>
       <w:r>
         <w:rPr>
           <w:i/>
@@ -3641,9 +3881,16 @@
           <w:i/>
           <w:sz w:val="28"/>
         </w:rPr>
+        <w:fldChar w:fldCharType="separate"/>
+      </w:r>
+      <w:r>
+        <w:rPr>
+          <w:i/>
+          <w:sz w:val="28"/>
+        </w:rPr>
         <w:fldChar w:fldCharType="end"/>
       </w:r>
-      <w:bookmarkEnd w:id="33"/>
+      <w:bookmarkEnd w:id="36"/>
       <w:r>
         <w:rPr>
           <w:i/>
@@ -3684,7 +3931,7 @@
           </w:ffData>
         </w:fldChar>
       </w:r>
-      <w:bookmarkStart w:id="34" w:name="ПолеСоСписком10"/>
+      <w:bookmarkStart w:id="37" w:name="ПолеСоСписком10"/>
       <w:r>
         <w:rPr>
           <w:i/>
@@ -3703,9 +3950,16 @@
           <w:i/>
           <w:sz w:val="28"/>
         </w:rPr>
+        <w:fldChar w:fldCharType="separate"/>
+      </w:r>
+      <w:r>
+        <w:rPr>
+          <w:i/>
+          <w:sz w:val="28"/>
+        </w:rPr>
         <w:fldChar w:fldCharType="end"/>
       </w:r>
-      <w:bookmarkEnd w:id="34"/>
+      <w:bookmarkEnd w:id="37"/>
       <w:r>
         <w:rPr>
           <w:i/>
@@ -3728,7 +3982,7 @@
           </w:ffData>
         </w:fldChar>
       </w:r>
-      <w:bookmarkStart w:id="35" w:name="ПолеСоСписком13"/>
+      <w:bookmarkStart w:id="38" w:name="ПолеСоСписком13"/>
       <w:r>
         <w:rPr>
           <w:i/>
@@ -3747,9 +4001,16 @@
           <w:i/>
           <w:sz w:val="28"/>
         </w:rPr>
+        <w:fldChar w:fldCharType="separate"/>
+      </w:r>
+      <w:r>
+        <w:rPr>
+          <w:i/>
+          <w:sz w:val="28"/>
+        </w:rPr>
         <w:fldChar w:fldCharType="end"/>
       </w:r>
-      <w:bookmarkEnd w:id="35"/>
+      <w:bookmarkEnd w:id="38"/>
       <w:r>
         <w:rPr>
           <w:i/>
@@ -3789,7 +4050,7 @@
           </w:ffData>
         </w:fldChar>
       </w:r>
-      <w:bookmarkStart w:id="36" w:name="ПолеСоСписком14"/>
+      <w:bookmarkStart w:id="39" w:name="ПолеСоСписком14"/>
       <w:r>
         <w:rPr>
           <w:i/>
@@ -3808,9 +4069,16 @@
           <w:i/>
           <w:sz w:val="28"/>
         </w:rPr>
+        <w:fldChar w:fldCharType="separate"/>
+      </w:r>
+      <w:r>
+        <w:rPr>
+          <w:i/>
+          <w:sz w:val="28"/>
+        </w:rPr>
         <w:fldChar w:fldCharType="end"/>
       </w:r>
-      <w:bookmarkEnd w:id="36"/>
+      <w:bookmarkEnd w:id="39"/>
       <w:r>
         <w:rPr>
           <w:i/>
@@ -3834,7 +4102,7 @@
           </w:ffData>
         </w:fldChar>
       </w:r>
-      <w:bookmarkStart w:id="37" w:name="ПолеСоСписком15"/>
+      <w:bookmarkStart w:id="40" w:name="ПолеСоСписком15"/>
       <w:r>
         <w:rPr>
           <w:i/>
@@ -3853,9 +4121,16 @@
           <w:i/>
           <w:sz w:val="28"/>
         </w:rPr>
+        <w:fldChar w:fldCharType="separate"/>
+      </w:r>
+      <w:r>
+        <w:rPr>
+          <w:i/>
+          <w:sz w:val="28"/>
+        </w:rPr>
         <w:fldChar w:fldCharType="end"/>
       </w:r>
-      <w:bookmarkEnd w:id="37"/>
+      <w:bookmarkEnd w:id="40"/>
       <w:r>
         <w:rPr>
           <w:i/>
@@ -3876,7 +4151,7 @@
           </w:ffData>
         </w:fldChar>
       </w:r>
-      <w:bookmarkStart w:id="38" w:name="ПолеСоСписком16"/>
+      <w:bookmarkStart w:id="41" w:name="ПолеСоСписком16"/>
       <w:r>
         <w:rPr>
           <w:i/>
@@ -3895,9 +4170,16 @@
           <w:i/>
           <w:sz w:val="28"/>
         </w:rPr>
+        <w:fldChar w:fldCharType="separate"/>
+      </w:r>
+      <w:r>
+        <w:rPr>
+          <w:i/>
+          <w:sz w:val="28"/>
+        </w:rPr>
         <w:fldChar w:fldCharType="end"/>
       </w:r>
-      <w:bookmarkEnd w:id="38"/>
+      <w:bookmarkEnd w:id="41"/>
       <w:r>
         <w:rPr>
           <w:i/>
@@ -3917,7 +4199,7 @@
           </w:ffData>
         </w:fldChar>
       </w:r>
-      <w:bookmarkStart w:id="39" w:name="ПолеСоСписком17"/>
+      <w:bookmarkStart w:id="42" w:name="ПолеСоСписком17"/>
       <w:r>
         <w:rPr>
           <w:i/>
@@ -3936,9 +4218,16 @@
           <w:i/>
           <w:sz w:val="28"/>
         </w:rPr>
+        <w:fldChar w:fldCharType="separate"/>
+      </w:r>
+      <w:r>
+        <w:rPr>
+          <w:i/>
+          <w:sz w:val="28"/>
+        </w:rPr>
         <w:fldChar w:fldCharType="end"/>
       </w:r>
-      <w:bookmarkEnd w:id="39"/>
+      <w:bookmarkEnd w:id="42"/>
       <w:r>
         <w:rPr>
           <w:i/>
@@ -3964,7 +4253,7 @@
           </w:ffData>
         </w:fldChar>
       </w:r>
-      <w:bookmarkStart w:id="40" w:name="ПолеСоСписком18"/>
+      <w:bookmarkStart w:id="43" w:name="ПолеСоСписком18"/>
       <w:r>
         <w:rPr>
           <w:i/>
@@ -3983,9 +4272,16 @@
           <w:i/>
           <w:sz w:val="28"/>
         </w:rPr>
+        <w:fldChar w:fldCharType="separate"/>
+      </w:r>
+      <w:r>
+        <w:rPr>
+          <w:i/>
+          <w:sz w:val="28"/>
+        </w:rPr>
         <w:fldChar w:fldCharType="end"/>
       </w:r>
-      <w:bookmarkEnd w:id="40"/>
+      <w:bookmarkEnd w:id="43"/>
       <w:r>
         <w:rPr>
           <w:i/>
@@ -4009,7 +4305,7 @@
           </w:ffData>
         </w:fldChar>
       </w:r>
-      <w:bookmarkStart w:id="41" w:name="ПолеСоСписком19"/>
+      <w:bookmarkStart w:id="44" w:name="ПолеСоСписком19"/>
       <w:r>
         <w:rPr>
           <w:i/>
@@ -4028,9 +4324,16 @@
           <w:i/>
           <w:sz w:val="28"/>
         </w:rPr>
+        <w:fldChar w:fldCharType="separate"/>
+      </w:r>
+      <w:r>
+        <w:rPr>
+          <w:i/>
+          <w:sz w:val="28"/>
+        </w:rPr>
         <w:fldChar w:fldCharType="end"/>
       </w:r>
-      <w:bookmarkEnd w:id="41"/>
+      <w:bookmarkEnd w:id="44"/>
       <w:r>
         <w:rPr>
           <w:i/>
@@ -4055,7 +4358,7 @@
           </w:ffData>
         </w:fldChar>
       </w:r>
-      <w:bookmarkStart w:id="42" w:name="ТекстовоеПоле17"/>
+      <w:bookmarkStart w:id="45" w:name="ТекстовоеПоле17"/>
       <w:r>
         <w:rPr>
           <w:i/>
@@ -4123,7 +4426,7 @@
         </w:rPr>
         <w:fldChar w:fldCharType="end"/>
       </w:r>
-      <w:bookmarkEnd w:id="42"/>
+      <w:bookmarkEnd w:id="45"/>
     </w:p>
     <w:p>
       <w:pPr>
@@ -4170,7 +4473,7 @@
           </w:ffData>
         </w:fldChar>
       </w:r>
-      <w:bookmarkStart w:id="43" w:name="ПолеСоСписком12"/>
+      <w:bookmarkStart w:id="46" w:name="ПолеСоСписком12"/>
       <w:r>
         <w:rPr>
           <w:i/>
@@ -4189,9 +4492,16 @@
           <w:i/>
           <w:sz w:val="28"/>
         </w:rPr>
+        <w:fldChar w:fldCharType="separate"/>
+      </w:r>
+      <w:r>
+        <w:rPr>
+          <w:i/>
+          <w:sz w:val="28"/>
+        </w:rPr>
         <w:fldChar w:fldCharType="end"/>
       </w:r>
-      <w:bookmarkEnd w:id="43"/>
+      <w:bookmarkEnd w:id="46"/>
       <w:r>
         <w:rPr>
           <w:i/>
@@ -4209,7 +4519,7 @@
           </w:ffData>
         </w:fldChar>
       </w:r>
-      <w:bookmarkStart w:id="44" w:name="AddDataField"/>
+      <w:bookmarkStart w:id="47" w:name="AddDataField"/>
       <w:r>
         <w:rPr>
           <w:i/>
@@ -4277,7 +4587,7 @@
         </w:rPr>
         <w:fldChar w:fldCharType="end"/>
       </w:r>
-      <w:bookmarkEnd w:id="44"/>
+      <w:bookmarkEnd w:id="47"/>
     </w:p>
     <w:p>
       <w:pPr>
@@ -4317,14 +4627,14 @@
             <w:enabled w:val="0"/>
             <w:calcOnExit w:val="0"/>
             <w:textInput>
-              <w:type w:val="currentTime"/>
+              <w:type w:val="currentDate"/>
               <w:maxLength w:val="10"/>
               <w:format w:val="dd.MM.yyyy"/>
             </w:textInput>
           </w:ffData>
         </w:fldChar>
       </w:r>
-      <w:bookmarkStart w:id="45" w:name="DateField"/>
+      <w:bookmarkStart w:id="48" w:name="DateField"/>
       <w:r>
         <w:rPr>
           <w:sz w:val="24"/>
@@ -4386,7 +4696,7 @@
         </w:rPr>
         <w:fldChar w:fldCharType="end"/>
       </w:r>
-      <w:bookmarkEnd w:id="45"/>
+      <w:bookmarkEnd w:id="48"/>
       <w:r>
         <w:rPr>
           <w:sz w:val="28"/>
@@ -4406,7 +4716,6 @@
         </w:rPr>
         <w:t xml:space="preserve">                      </w:t>
       </w:r>
-      <w:bookmarkStart w:id="46" w:name="_GoBack"/>
       <w:r>
         <w:rPr>
           <w:sz w:val="24"/>
@@ -4425,13 +4734,25 @@
           </w:ffData>
         </w:fldChar>
       </w:r>
-      <w:bookmarkStart w:id="47" w:name="DoctorField"/>
+      <w:bookmarkStart w:id="49" w:name="DoctorField"/>
+      <w:r>
+        <w:rPr>
+          <w:sz w:val="24"/>
+        </w:rPr>
+        <w:instrText xml:space="preserve"> </w:instrText>
+      </w:r>
       <w:r>
         <w:rPr>
           <w:sz w:val="24"/>
           <w:lang w:val="en-US"/>
         </w:rPr>
-        <w:instrText xml:space="preserve"> FORMDROPDOWN </w:instrText>
+        <w:instrText>FORMDROPDOWN</w:instrText>
+      </w:r>
+      <w:r>
+        <w:rPr>
+          <w:sz w:val="24"/>
+        </w:rPr>
+        <w:instrText xml:space="preserve"> </w:instrText>
       </w:r>
       <w:r>
         <w:rPr>
@@ -4444,10 +4765,16 @@
           <w:sz w:val="24"/>
           <w:lang w:val="en-US"/>
         </w:rPr>
+        <w:fldChar w:fldCharType="separate"/>
+      </w:r>
+      <w:r>
+        <w:rPr>
+          <w:sz w:val="24"/>
+          <w:lang w:val="en-US"/>
+        </w:rPr>
         <w:fldChar w:fldCharType="end"/>
       </w:r>
-      <w:bookmarkEnd w:id="47"/>
-      <w:bookmarkEnd w:id="46"/>
+      <w:bookmarkEnd w:id="49"/>
     </w:p>
     <w:p>
       <w:pPr>
@@ -4931,7 +5258,9 @@
   </w:style>
   <w:style w:type="character" w:default="1" w:styleId="a0">
     <w:name w:val="Default Paragraph Font"/>
+    <w:uiPriority w:val="1"/>
     <w:semiHidden/>
+    <w:unhideWhenUsed/>
   </w:style>
   <w:style w:type="table" w:default="1" w:styleId="a1">
     <w:name w:val="Normal Table"/>

--- a/Шаблоны/3-iy_trimestr.docx
+++ b/Шаблоны/3-iy_trimestr.docx
@@ -522,6 +522,7 @@
         </w:rPr>
         <w:t xml:space="preserve"> </w:t>
       </w:r>
+      <w:bookmarkStart w:id="3" w:name="_GoBack"/>
       <w:r>
         <w:rPr>
           <w:i/>
@@ -529,7 +530,7 @@
         </w:rPr>
         <w:fldChar w:fldCharType="begin">
           <w:ffData>
-            <w:name w:val="dateOfLastMin"/>
+            <w:name w:val="dateOfLastMen"/>
             <w:enabled/>
             <w:calcOnExit w:val="0"/>
             <w:textInput>
@@ -540,7 +541,7 @@
           </w:ffData>
         </w:fldChar>
       </w:r>
-      <w:bookmarkStart w:id="3" w:name="dateOfLastMin"/>
+      <w:bookmarkStart w:id="4" w:name="dateOfLastMen"/>
       <w:r>
         <w:rPr>
           <w:i/>
@@ -608,6 +609,7 @@
         </w:rPr>
         <w:fldChar w:fldCharType="end"/>
       </w:r>
+      <w:bookmarkEnd w:id="4"/>
       <w:bookmarkEnd w:id="3"/>
       <w:r>
         <w:rPr>
@@ -634,7 +636,7 @@
           </w:ffData>
         </w:fldChar>
       </w:r>
-      <w:bookmarkStart w:id="4" w:name="ПолеСоСписком21"/>
+      <w:bookmarkStart w:id="5" w:name="ПолеСоСписком21"/>
       <w:r>
         <w:rPr>
           <w:i/>
@@ -680,7 +682,7 @@
         </w:rPr>
         <w:fldChar w:fldCharType="end"/>
       </w:r>
-      <w:bookmarkEnd w:id="4"/>
+      <w:bookmarkEnd w:id="5"/>
     </w:p>
     <w:p>
       <w:pPr>
@@ -719,7 +721,7 @@
           </w:ffData>
         </w:fldChar>
       </w:r>
-      <w:bookmarkStart w:id="5" w:name="gestationalTime_week"/>
+      <w:bookmarkStart w:id="6" w:name="gestationalTime_week"/>
       <w:r>
         <w:rPr>
           <w:sz w:val="28"/>
@@ -771,7 +773,7 @@
         </w:rPr>
         <w:fldChar w:fldCharType="end"/>
       </w:r>
-      <w:bookmarkEnd w:id="5"/>
+      <w:bookmarkEnd w:id="6"/>
       <w:r>
         <w:rPr>
           <w:sz w:val="28"/>
@@ -802,7 +804,7 @@
           </w:ffData>
         </w:fldChar>
       </w:r>
-      <w:bookmarkStart w:id="6" w:name="gestationalTime_day"/>
+      <w:bookmarkStart w:id="7" w:name="gestationalTime_day"/>
       <w:r>
         <w:rPr>
           <w:sz w:val="28"/>
@@ -833,7 +835,7 @@
         </w:rPr>
         <w:fldChar w:fldCharType="end"/>
       </w:r>
-      <w:bookmarkEnd w:id="6"/>
+      <w:bookmarkEnd w:id="7"/>
       <w:r>
         <w:rPr>
           <w:b/>
@@ -911,7 +913,7 @@
           </w:ffData>
         </w:fldChar>
       </w:r>
-      <w:bookmarkStart w:id="7" w:name="FetusField"/>
+      <w:bookmarkStart w:id="8" w:name="FetusField"/>
       <w:r>
         <w:rPr>
           <w:i/>
@@ -939,7 +941,7 @@
         </w:rPr>
         <w:fldChar w:fldCharType="end"/>
       </w:r>
-      <w:bookmarkEnd w:id="7"/>
+      <w:bookmarkEnd w:id="8"/>
       <w:r>
         <w:rPr>
           <w:sz w:val="28"/>
@@ -977,7 +979,7 @@
           </w:ffData>
         </w:fldChar>
       </w:r>
-      <w:bookmarkStart w:id="8" w:name="PositionField"/>
+      <w:bookmarkStart w:id="9" w:name="PositionField"/>
       <w:r>
         <w:rPr>
           <w:i/>
@@ -1005,7 +1007,7 @@
         </w:rPr>
         <w:fldChar w:fldCharType="end"/>
       </w:r>
-      <w:bookmarkEnd w:id="8"/>
+      <w:bookmarkEnd w:id="9"/>
       <w:r>
         <w:rPr>
           <w:sz w:val="28"/>
@@ -1045,7 +1047,7 @@
           </w:ffData>
         </w:fldChar>
       </w:r>
-      <w:bookmarkStart w:id="9" w:name="PresentationField"/>
+      <w:bookmarkStart w:id="10" w:name="PresentationField"/>
       <w:r>
         <w:rPr>
           <w:i/>
@@ -1073,7 +1075,7 @@
         </w:rPr>
         <w:fldChar w:fldCharType="end"/>
       </w:r>
-      <w:bookmarkEnd w:id="9"/>
+      <w:bookmarkEnd w:id="10"/>
       <w:r>
         <w:rPr>
           <w:sz w:val="28"/>
@@ -1124,7 +1126,7 @@
           </w:ffData>
         </w:fldChar>
       </w:r>
-      <w:bookmarkStart w:id="10" w:name="HeartRateField"/>
+      <w:bookmarkStart w:id="11" w:name="HeartRateField"/>
       <w:r>
         <w:rPr>
           <w:sz w:val="28"/>
@@ -1169,7 +1171,7 @@
         </w:rPr>
         <w:fldChar w:fldCharType="end"/>
       </w:r>
-      <w:bookmarkEnd w:id="10"/>
+      <w:bookmarkEnd w:id="11"/>
       <w:r>
         <w:t xml:space="preserve">, </w:t>
       </w:r>
@@ -1200,7 +1202,7 @@
           </w:ffData>
         </w:fldChar>
       </w:r>
-      <w:bookmarkStart w:id="11" w:name="RhythmField"/>
+      <w:bookmarkStart w:id="12" w:name="RhythmField"/>
       <w:r>
         <w:instrText xml:space="preserve"> FORMDROPDOWN </w:instrText>
       </w:r>
@@ -1210,7 +1212,7 @@
       <w:r>
         <w:fldChar w:fldCharType="end"/>
       </w:r>
-      <w:bookmarkEnd w:id="11"/>
+      <w:bookmarkEnd w:id="12"/>
       <w:r>
         <w:t xml:space="preserve"> </w:t>
       </w:r>
@@ -1244,7 +1246,7 @@
           </w:ffData>
         </w:fldChar>
       </w:r>
-      <w:bookmarkStart w:id="12" w:name="MovementField"/>
+      <w:bookmarkStart w:id="13" w:name="MovementField"/>
       <w:r>
         <w:rPr>
           <w:i/>
@@ -1272,7 +1274,7 @@
         </w:rPr>
         <w:fldChar w:fldCharType="end"/>
       </w:r>
-      <w:bookmarkEnd w:id="12"/>
+      <w:bookmarkEnd w:id="13"/>
       <w:r>
         <w:rPr>
           <w:i/>
@@ -1316,7 +1318,7 @@
           </w:ffData>
         </w:fldChar>
       </w:r>
-      <w:bookmarkStart w:id="13" w:name="BMovementField"/>
+      <w:bookmarkStart w:id="14" w:name="BMovementField"/>
       <w:r>
         <w:rPr>
           <w:i/>
@@ -1344,7 +1346,7 @@
         </w:rPr>
         <w:fldChar w:fldCharType="end"/>
       </w:r>
-      <w:bookmarkEnd w:id="13"/>
+      <w:bookmarkEnd w:id="14"/>
     </w:p>
     <w:p>
       <w:pPr>
@@ -1479,7 +1481,7 @@
           </w:ffData>
         </w:fldChar>
       </w:r>
-      <w:bookmarkStart w:id="14" w:name="BiparietalDiamField"/>
+      <w:bookmarkStart w:id="15" w:name="BiparietalDiamField"/>
       <w:r>
         <w:rPr>
           <w:sz w:val="28"/>
@@ -1517,7 +1519,7 @@
         </w:rPr>
         <w:fldChar w:fldCharType="end"/>
       </w:r>
-      <w:bookmarkEnd w:id="14"/>
+      <w:bookmarkEnd w:id="15"/>
       <w:r>
         <w:rPr>
           <w:sz w:val="28"/>
@@ -1542,7 +1544,7 @@
           </w:ffData>
         </w:fldChar>
       </w:r>
-      <w:bookmarkStart w:id="15" w:name="BiparietalDiamProc"/>
+      <w:bookmarkStart w:id="16" w:name="BiparietalDiamProc"/>
       <w:r>
         <w:rPr>
           <w:b/>
@@ -1561,9 +1563,16 @@
           <w:b/>
           <w:sz w:val="28"/>
         </w:rPr>
+        <w:fldChar w:fldCharType="separate"/>
+      </w:r>
+      <w:r>
+        <w:rPr>
+          <w:b/>
+          <w:sz w:val="28"/>
+        </w:rPr>
         <w:fldChar w:fldCharType="end"/>
       </w:r>
-      <w:bookmarkEnd w:id="15"/>
+      <w:bookmarkEnd w:id="16"/>
       <w:r>
         <w:rPr>
           <w:b/>
@@ -1587,7 +1596,7 @@
           </w:ffData>
         </w:fldChar>
       </w:r>
-      <w:bookmarkStart w:id="16" w:name="BiparDiamWeekField"/>
+      <w:bookmarkStart w:id="17" w:name="BiparDiamWeekField"/>
       <w:r>
         <w:rPr>
           <w:sz w:val="28"/>
@@ -1625,7 +1634,7 @@
         </w:rPr>
         <w:fldChar w:fldCharType="end"/>
       </w:r>
-      <w:bookmarkEnd w:id="16"/>
+      <w:bookmarkEnd w:id="17"/>
       <w:r>
         <w:rPr>
           <w:sz w:val="28"/>
@@ -1659,7 +1668,7 @@
           </w:ffData>
         </w:fldChar>
       </w:r>
-      <w:bookmarkStart w:id="17" w:name="ТекстовоеПоле22"/>
+      <w:bookmarkStart w:id="18" w:name="ТекстовоеПоле22"/>
       <w:r>
         <w:instrText xml:space="preserve"> FORMTEXT </w:instrText>
       </w:r>
@@ -1699,7 +1708,7 @@
       <w:r>
         <w:fldChar w:fldCharType="end"/>
       </w:r>
-      <w:bookmarkEnd w:id="17"/>
+      <w:bookmarkEnd w:id="18"/>
       <w:r>
         <w:tab/>
       </w:r>
@@ -1740,7 +1749,7 @@
           </w:ffData>
         </w:fldChar>
       </w:r>
-      <w:bookmarkStart w:id="18" w:name="FemurLengthField"/>
+      <w:bookmarkStart w:id="19" w:name="FemurLengthField"/>
       <w:r>
         <w:rPr>
           <w:sz w:val="28"/>
@@ -1778,7 +1787,7 @@
         </w:rPr>
         <w:fldChar w:fldCharType="end"/>
       </w:r>
-      <w:bookmarkEnd w:id="18"/>
+      <w:bookmarkEnd w:id="19"/>
       <w:r>
         <w:rPr>
           <w:sz w:val="28"/>
@@ -1803,7 +1812,7 @@
           </w:ffData>
         </w:fldChar>
       </w:r>
-      <w:bookmarkStart w:id="19" w:name="FemurLengthProc"/>
+      <w:bookmarkStart w:id="20" w:name="FemurLengthProc"/>
       <w:r>
         <w:rPr>
           <w:b/>
@@ -1822,9 +1831,16 @@
           <w:b/>
           <w:sz w:val="28"/>
         </w:rPr>
+        <w:fldChar w:fldCharType="separate"/>
+      </w:r>
+      <w:r>
+        <w:rPr>
+          <w:b/>
+          <w:sz w:val="28"/>
+        </w:rPr>
         <w:fldChar w:fldCharType="end"/>
       </w:r>
-      <w:bookmarkEnd w:id="19"/>
+      <w:bookmarkEnd w:id="20"/>
       <w:r>
         <w:rPr>
           <w:b/>
@@ -1848,7 +1864,7 @@
           </w:ffData>
         </w:fldChar>
       </w:r>
-      <w:bookmarkStart w:id="20" w:name="FemurWeekField"/>
+      <w:bookmarkStart w:id="21" w:name="FemurWeekField"/>
       <w:r>
         <w:rPr>
           <w:sz w:val="28"/>
@@ -1886,7 +1902,7 @@
         </w:rPr>
         <w:fldChar w:fldCharType="end"/>
       </w:r>
-      <w:bookmarkEnd w:id="20"/>
+      <w:bookmarkEnd w:id="21"/>
       <w:r>
         <w:rPr>
           <w:sz w:val="28"/>
@@ -1950,7 +1966,7 @@
           </w:ffData>
         </w:fldChar>
       </w:r>
-      <w:bookmarkStart w:id="21" w:name="AbdominalCircField"/>
+      <w:bookmarkStart w:id="22" w:name="AbdominalCircField"/>
       <w:r>
         <w:rPr>
           <w:sz w:val="28"/>
@@ -1995,7 +2011,7 @@
         </w:rPr>
         <w:fldChar w:fldCharType="end"/>
       </w:r>
-      <w:bookmarkEnd w:id="21"/>
+      <w:bookmarkEnd w:id="22"/>
       <w:r>
         <w:rPr>
           <w:sz w:val="28"/>
@@ -2044,6 +2060,13 @@
           <w:b/>
           <w:sz w:val="28"/>
         </w:rPr>
+        <w:fldChar w:fldCharType="separate"/>
+      </w:r>
+      <w:r>
+        <w:rPr>
+          <w:b/>
+          <w:sz w:val="28"/>
+        </w:rPr>
         <w:fldChar w:fldCharType="end"/>
       </w:r>
       <w:r>
@@ -2075,7 +2098,7 @@
           </w:ffData>
         </w:fldChar>
       </w:r>
-      <w:bookmarkStart w:id="22" w:name="AbdominalWeekField"/>
+      <w:bookmarkStart w:id="23" w:name="AbdominalWeekField"/>
       <w:r>
         <w:rPr>
           <w:sz w:val="28"/>
@@ -2113,7 +2136,7 @@
         </w:rPr>
         <w:fldChar w:fldCharType="end"/>
       </w:r>
-      <w:bookmarkEnd w:id="22"/>
+      <w:bookmarkEnd w:id="23"/>
       <w:r>
         <w:rPr>
           <w:sz w:val="28"/>
@@ -2196,7 +2219,7 @@
           </w:ffData>
         </w:fldChar>
       </w:r>
-      <w:bookmarkStart w:id="23" w:name="MassField"/>
+      <w:bookmarkStart w:id="24" w:name="MassField"/>
       <w:r>
         <w:rPr>
           <w:sz w:val="28"/>
@@ -2248,14 +2271,13 @@
         </w:rPr>
         <w:fldChar w:fldCharType="end"/>
       </w:r>
-      <w:bookmarkEnd w:id="23"/>
+      <w:bookmarkEnd w:id="24"/>
       <w:r>
         <w:rPr>
           <w:sz w:val="28"/>
         </w:rPr>
         <w:t xml:space="preserve"> г   </w:t>
       </w:r>
-      <w:bookmarkStart w:id="24" w:name="_GoBack"/>
       <w:r>
         <w:rPr>
           <w:b/>
@@ -2293,10 +2315,16 @@
           <w:b/>
           <w:sz w:val="28"/>
         </w:rPr>
+        <w:fldChar w:fldCharType="separate"/>
+      </w:r>
+      <w:r>
+        <w:rPr>
+          <w:b/>
+          <w:sz w:val="28"/>
+        </w:rPr>
         <w:fldChar w:fldCharType="end"/>
       </w:r>
       <w:bookmarkEnd w:id="25"/>
-      <w:bookmarkEnd w:id="24"/>
       <w:r>
         <w:rPr>
           <w:b/>
@@ -4627,7 +4655,7 @@
             <w:enabled w:val="0"/>
             <w:calcOnExit w:val="0"/>
             <w:textInput>
-              <w:type w:val="currentDate"/>
+              <w:type w:val="currentTime"/>
               <w:maxLength w:val="10"/>
               <w:format w:val="dd.MM.yyyy"/>
             </w:textInput>
